--- a/aws certificate.docx
+++ b/aws certificate.docx
@@ -3,14 +3,13 @@
 <w:document xmlns:wpc="http://schemas.microsoft.com/office/word/2010/wordprocessingCanvas" xmlns:mc="http://schemas.openxmlformats.org/markup-compatibility/2006" xmlns:o="urn:schemas-microsoft-com:office:office" xmlns:r="http://schemas.openxmlformats.org/officeDocument/2006/relationships" xmlns:m="http://schemas.openxmlformats.org/officeDocument/2006/math" xmlns:v="urn:schemas-microsoft-com:vml" xmlns:wp14="http://schemas.microsoft.com/office/word/2010/wordprocessingDrawing" xmlns:wp="http://schemas.openxmlformats.org/drawingml/2006/wordprocessingDrawing" xmlns:w10="urn:schemas-microsoft-com:office:word" xmlns:w="http://schemas.openxmlformats.org/wordprocessingml/2006/main" xmlns:w14="http://schemas.microsoft.com/office/word/2010/wordml" xmlns:wpg="http://schemas.microsoft.com/office/word/2010/wordprocessingGroup" xmlns:wpi="http://schemas.microsoft.com/office/word/2010/wordprocessingInk" xmlns:wne="http://schemas.microsoft.com/office/word/2006/wordml" xmlns:wps="http://schemas.microsoft.com/office/word/2010/wordprocessingShape" mc:Ignorable="w14 wp14">
   <w:body>
     <w:p>
-      <w:bookmarkStart w:id="0" w:name="_GoBack"/>
       <w:r>
         <w:rPr>
           <w:noProof/>
         </w:rPr>
         <w:drawing>
-          <wp:inline distT="0" distB="0" distL="0" distR="0" wp14:anchorId="62BCDA18" wp14:editId="7EE6DE14">
-            <wp:extent cx="5943600" cy="4629150"/>
+          <wp:inline distT="0" distB="0" distL="0" distR="0" wp14:anchorId="03B7D5E1" wp14:editId="6D9649B6">
+            <wp:extent cx="5943600" cy="4097020"/>
             <wp:effectExtent l="0" t="0" r="0" b="0"/>
             <wp:docPr id="1" name="Picture 1"/>
             <wp:cNvGraphicFramePr>
@@ -32,7 +31,7 @@
                   <pic:spPr>
                     <a:xfrm>
                       <a:off x="0" y="0"/>
-                      <a:ext cx="5943600" cy="4629150"/>
+                      <a:ext cx="5943600" cy="4097020"/>
                     </a:xfrm>
                     <a:prstGeom prst="rect">
                       <a:avLst/>
@@ -44,6 +43,7 @@
           </wp:inline>
         </w:drawing>
       </w:r>
+      <w:bookmarkStart w:id="0" w:name="_GoBack"/>
       <w:bookmarkEnd w:id="0"/>
     </w:p>
     <w:sectPr>
